--- a/Project desription.docx
+++ b/Project desription.docx
@@ -199,7 +199,27 @@
           <w:bCs/>
           <w:caps/>
         </w:rPr>
-        <w:t>PROECT OBJECTIVE</w:t>
+        <w:t>PRO</w:t>
+      </w:r>
+      <w:r>
+        <w:rPr>
+          <w:rStyle w:val="normaltextrun"/>
+          <w:rFonts w:eastAsiaTheme="majorEastAsia" w:hint="eastAsia"/>
+          <w:b/>
+          <w:bCs/>
+          <w:caps/>
+        </w:rPr>
+        <w:t>J</w:t>
+      </w:r>
+      <w:r>
+        <w:rPr>
+          <w:rStyle w:val="normaltextrun"/>
+          <w:rFonts w:eastAsiaTheme="majorEastAsia"/>
+          <w:b/>
+          <w:bCs/>
+          <w:caps/>
+        </w:rPr>
+        <w:t>ECT OBJECTIVE</w:t>
       </w:r>
       <w:r>
         <w:rPr>
@@ -1105,6 +1125,7 @@
     <w:lsdException w:name="HTML Sample" w:semiHidden="1" w:unhideWhenUsed="1"/>
     <w:lsdException w:name="HTML Typewriter" w:semiHidden="1" w:unhideWhenUsed="1"/>
     <w:lsdException w:name="HTML Variable" w:semiHidden="1" w:unhideWhenUsed="1"/>
+    <w:lsdException w:name="Normal Table" w:semiHidden="1" w:unhideWhenUsed="1"/>
     <w:lsdException w:name="annotation subject" w:semiHidden="1" w:unhideWhenUsed="1"/>
     <w:lsdException w:name="No List" w:semiHidden="1" w:unhideWhenUsed="1"/>
     <w:lsdException w:name="Outline List 1" w:semiHidden="1" w:unhideWhenUsed="1"/>
@@ -1151,8 +1172,10 @@
     <w:lsdException w:name="Table Subtle 2" w:semiHidden="1" w:unhideWhenUsed="1"/>
     <w:lsdException w:name="Table Web 1" w:semiHidden="1" w:unhideWhenUsed="1"/>
     <w:lsdException w:name="Table Web 2" w:semiHidden="1" w:unhideWhenUsed="1"/>
+    <w:lsdException w:name="Table Web 3" w:semiHidden="1" w:unhideWhenUsed="1"/>
     <w:lsdException w:name="Balloon Text" w:semiHidden="1" w:unhideWhenUsed="1"/>
     <w:lsdException w:name="Table Grid" w:uiPriority="39"/>
+    <w:lsdException w:name="Table Theme" w:semiHidden="1" w:unhideWhenUsed="1"/>
     <w:lsdException w:name="Placeholder Text" w:semiHidden="1"/>
     <w:lsdException w:name="No Spacing" w:uiPriority="1" w:qFormat="1"/>
     <w:lsdException w:name="Light Shading" w:uiPriority="60"/>
